--- a/Hands-On Lab/02 SSIS Migration/Hands-on-lab - SSIS Migration.docx
+++ b/Hands-On Lab/02 SSIS Migration/Hands-on-lab - SSIS Migration.docx
@@ -4,13 +4,62 @@
   <w:body>
     <w:p>
       <w:pPr>
-        <w:pStyle w:val="Heading2"/>
+        <w:pStyle w:val="Heading1"/>
       </w:pPr>
       <w:r>
         <w:t>SSIS Hack</w:t>
       </w:r>
+      <w:r>
+        <w:t xml:space="preserve"> – SSIS Migration</w:t>
+      </w:r>
     </w:p>
-    <w:p/>
+    <w:p>
+      <w:bookmarkStart w:id="0" w:name="_GoBack"/>
+      <w:bookmarkEnd w:id="0"/>
+    </w:p>
+    <w:p>
+      <w:pPr>
+        <w:pStyle w:val="Heading2"/>
+      </w:pPr>
+      <w:r>
+        <w:rPr>
+          <w:lang w:val="en-US"/>
+        </w:rPr>
+        <w:t>PROBLEM STATEMENT</w:t>
+      </w:r>
+    </w:p>
+    <w:p>
+      <w:pPr>
+        <w:rPr>
+          <w:lang w:val="en-US"/>
+        </w:rPr>
+      </w:pPr>
+      <w:r>
+        <w:rPr>
+          <w:lang w:val="en-US"/>
+        </w:rPr>
+        <w:t>Now the databases have been migrated to Azure, the Data Warehouse SSIS Packages also need to be migrated from on Premise to Azure SSIS Integration runtime.</w:t>
+      </w:r>
+    </w:p>
+    <w:p>
+      <w:pPr>
+        <w:pStyle w:val="Heading2"/>
+        <w:rPr>
+          <w:lang w:val="en-US"/>
+        </w:rPr>
+      </w:pPr>
+      <w:r>
+        <w:rPr>
+          <w:lang w:val="en-US"/>
+        </w:rPr>
+        <w:t>LAB INSTARUCTIONS</w:t>
+      </w:r>
+    </w:p>
+    <w:p>
+      <w:r>
+        <w:t>LAB Time 30 Mins</w:t>
+      </w:r>
+    </w:p>
     <w:p>
       <w:pPr>
         <w:pStyle w:val="Heading2"/>
@@ -20,7 +69,13 @@
         </w:numPr>
       </w:pPr>
       <w:r>
-        <w:t xml:space="preserve">Open SQL Scrip with Management Studio </w:t>
+        <w:t>Open SQL Scrip</w:t>
+      </w:r>
+      <w:r>
+        <w:t>t</w:t>
+      </w:r>
+      <w:r>
+        <w:t xml:space="preserve"> with Management Studio </w:t>
       </w:r>
       <w:r>
         <w:t>C:\_SQLHACK_\LABS\02-SSIS_Migration</w:t>
@@ -219,16 +274,28 @@
                 <w:i/>
                 <w:sz w:val="20"/>
               </w:rPr>
-              <w:t>: Right Click SSIS</w:t>
-            </w:r>
+              <w:t xml:space="preserve">: Right Click </w:t>
+            </w:r>
+            <w:proofErr w:type="spellStart"/>
+            <w:proofErr w:type="gramStart"/>
             <w:r>
               <w:rPr>
                 <w:rFonts w:ascii="Arial Narrow" w:hAnsi="Arial Narrow"/>
                 <w:i/>
                 <w:sz w:val="20"/>
               </w:rPr>
+              <w:t>SSIS</w:t>
+            </w:r>
+            <w:r>
+              <w:rPr>
+                <w:rFonts w:ascii="Arial Narrow" w:hAnsi="Arial Narrow"/>
+                <w:i/>
+                <w:sz w:val="20"/>
+              </w:rPr>
               <w:t>LabSQL,sql</w:t>
             </w:r>
+            <w:proofErr w:type="spellEnd"/>
+            <w:proofErr w:type="gramEnd"/>
           </w:p>
           <w:p>
             <w:pPr>
@@ -291,8 +358,6 @@
       <w:r>
         <w:t>C:\_SQLHACK_\LABS\02-SSIS_Migration</w:t>
       </w:r>
-      <w:bookmarkStart w:id="0" w:name="_GoBack"/>
-      <w:bookmarkEnd w:id="0"/>
       <w:r>
         <w:t>\SSISDW\SSISDW.sln</w:t>
       </w:r>
@@ -379,6 +444,7 @@
                 <w:sz w:val="20"/>
                 <w:szCs w:val="20"/>
               </w:rPr>
+              <w:lastRenderedPageBreak/>
               <w:t>Open SSIS Package using Visual Studio 2017</w:t>
             </w:r>
           </w:p>
@@ -763,8 +829,13 @@
               </w:numPr>
             </w:pPr>
             <w:r>
-              <w:t>C C</w:t>
-            </w:r>
+              <w:t xml:space="preserve">C </w:t>
+            </w:r>
+            <w:proofErr w:type="spellStart"/>
+            <w:r>
+              <w:t>C</w:t>
+            </w:r>
+            <w:proofErr w:type="spellEnd"/>
           </w:p>
           <w:p>
             <w:r>
@@ -889,7 +960,25 @@
                 <w:sz w:val="20"/>
                 <w:szCs w:val="20"/>
               </w:rPr>
-              <w:t>Right Click connection called “(project)SQLServer”</w:t>
+              <w:t>Right Click connection called “(project)</w:t>
+            </w:r>
+            <w:proofErr w:type="spellStart"/>
+            <w:r>
+              <w:rPr>
+                <w:rFonts w:ascii="Arial Narrow" w:hAnsi="Arial Narrow"/>
+                <w:sz w:val="20"/>
+                <w:szCs w:val="20"/>
+              </w:rPr>
+              <w:t>SQLServer</w:t>
+            </w:r>
+            <w:proofErr w:type="spellEnd"/>
+            <w:r>
+              <w:rPr>
+                <w:rFonts w:ascii="Arial Narrow" w:hAnsi="Arial Narrow"/>
+                <w:sz w:val="20"/>
+                <w:szCs w:val="20"/>
+              </w:rPr>
+              <w:t>”</w:t>
             </w:r>
           </w:p>
         </w:tc>
@@ -1535,7 +1624,25 @@
                 <w:i/>
                 <w:sz w:val="20"/>
               </w:rPr>
-              <w:t>You must build a solution before you are allowed to deploy it</w:t>
+              <w:t xml:space="preserve">You must build a solution before you </w:t>
+            </w:r>
+            <w:proofErr w:type="gramStart"/>
+            <w:r>
+              <w:rPr>
+                <w:rFonts w:ascii="Arial Narrow" w:hAnsi="Arial Narrow"/>
+                <w:i/>
+                <w:sz w:val="20"/>
+              </w:rPr>
+              <w:t>are allowed to</w:t>
+            </w:r>
+            <w:proofErr w:type="gramEnd"/>
+            <w:r>
+              <w:rPr>
+                <w:rFonts w:ascii="Arial Narrow" w:hAnsi="Arial Narrow"/>
+                <w:i/>
+                <w:sz w:val="20"/>
+              </w:rPr>
+              <w:t xml:space="preserve"> deploy it</w:t>
             </w:r>
           </w:p>
           <w:p>
@@ -1789,8 +1896,17 @@
                 <w:rFonts w:ascii="Arial Narrow" w:hAnsi="Arial Narrow"/>
                 <w:sz w:val="20"/>
               </w:rPr>
-              <w:t>Fill in as per diag..</w:t>
-            </w:r>
+              <w:t xml:space="preserve">Fill in as per </w:t>
+            </w:r>
+            <w:proofErr w:type="gramStart"/>
+            <w:r>
+              <w:rPr>
+                <w:rFonts w:ascii="Arial Narrow" w:hAnsi="Arial Narrow"/>
+                <w:sz w:val="20"/>
+              </w:rPr>
+              <w:t>diag..</w:t>
+            </w:r>
+            <w:proofErr w:type="gramEnd"/>
           </w:p>
           <w:p>
             <w:pPr>
@@ -2118,8 +2234,17 @@
                 <w:rFonts w:ascii="Arial Narrow" w:hAnsi="Arial Narrow"/>
                 <w:sz w:val="20"/>
               </w:rPr>
-              <w:t>If the team folder does not exist…click New folder and createit</w:t>
-            </w:r>
+              <w:t xml:space="preserve">If the team folder does not exist…click New folder and </w:t>
+            </w:r>
+            <w:proofErr w:type="spellStart"/>
+            <w:r>
+              <w:rPr>
+                <w:rFonts w:ascii="Arial Narrow" w:hAnsi="Arial Narrow"/>
+                <w:sz w:val="20"/>
+              </w:rPr>
+              <w:t>createit</w:t>
+            </w:r>
+            <w:proofErr w:type="spellEnd"/>
           </w:p>
         </w:tc>
       </w:tr>
@@ -2348,10 +2473,23 @@
         <w:t>Use SSMS to s</w:t>
       </w:r>
       <w:r>
-        <w:t>et up SQL Job to schedule SSISPackage</w:t>
+        <w:t xml:space="preserve">et up SQL Job to schedule </w:t>
       </w:r>
+      <w:proofErr w:type="spellStart"/>
       <w:r>
-        <w:t xml:space="preserve"> and execute it under your teams credentials</w:t>
+        <w:t>SSISPackage</w:t>
+      </w:r>
+      <w:proofErr w:type="spellEnd"/>
+      <w:r>
+        <w:t xml:space="preserve"> and execute it under your </w:t>
+      </w:r>
+      <w:proofErr w:type="gramStart"/>
+      <w:r>
+        <w:t>teams</w:t>
+      </w:r>
+      <w:proofErr w:type="gramEnd"/>
+      <w:r>
+        <w:t xml:space="preserve"> credentials</w:t>
       </w:r>
     </w:p>
     <w:p/>
@@ -2580,30 +2718,55 @@
                 <w:rFonts w:ascii="Arial Narrow" w:hAnsi="Arial Narrow"/>
                 <w:sz w:val="20"/>
               </w:rPr>
-              <w:t>Name = Test_’team name’</w:t>
-            </w:r>
-          </w:p>
-          <w:p>
-            <w:pPr>
-              <w:rPr>
-                <w:rFonts w:ascii="Arial Narrow" w:hAnsi="Arial Narrow"/>
-                <w:sz w:val="20"/>
-              </w:rPr>
-            </w:pPr>
-          </w:p>
-          <w:p>
-            <w:pPr>
-              <w:rPr>
-                <w:rFonts w:ascii="Arial Narrow" w:hAnsi="Arial Narrow"/>
-                <w:sz w:val="20"/>
-              </w:rPr>
-            </w:pPr>
-            <w:r>
-              <w:rPr>
-                <w:rFonts w:ascii="Arial Narrow" w:hAnsi="Arial Narrow"/>
-                <w:sz w:val="20"/>
-              </w:rPr>
-              <w:t>Ie: Test_Team1</w:t>
+              <w:t xml:space="preserve">Name = </w:t>
+            </w:r>
+            <w:proofErr w:type="spellStart"/>
+            <w:r>
+              <w:rPr>
+                <w:rFonts w:ascii="Arial Narrow" w:hAnsi="Arial Narrow"/>
+                <w:sz w:val="20"/>
+              </w:rPr>
+              <w:t>Test_’team</w:t>
+            </w:r>
+            <w:proofErr w:type="spellEnd"/>
+            <w:r>
+              <w:rPr>
+                <w:rFonts w:ascii="Arial Narrow" w:hAnsi="Arial Narrow"/>
+                <w:sz w:val="20"/>
+              </w:rPr>
+              <w:t xml:space="preserve"> name’</w:t>
+            </w:r>
+          </w:p>
+          <w:p>
+            <w:pPr>
+              <w:rPr>
+                <w:rFonts w:ascii="Arial Narrow" w:hAnsi="Arial Narrow"/>
+                <w:sz w:val="20"/>
+              </w:rPr>
+            </w:pPr>
+          </w:p>
+          <w:p>
+            <w:pPr>
+              <w:rPr>
+                <w:rFonts w:ascii="Arial Narrow" w:hAnsi="Arial Narrow"/>
+                <w:sz w:val="20"/>
+              </w:rPr>
+            </w:pPr>
+            <w:proofErr w:type="spellStart"/>
+            <w:r>
+              <w:rPr>
+                <w:rFonts w:ascii="Arial Narrow" w:hAnsi="Arial Narrow"/>
+                <w:sz w:val="20"/>
+              </w:rPr>
+              <w:t>Ie</w:t>
+            </w:r>
+            <w:proofErr w:type="spellEnd"/>
+            <w:r>
+              <w:rPr>
+                <w:rFonts w:ascii="Arial Narrow" w:hAnsi="Arial Narrow"/>
+                <w:sz w:val="20"/>
+              </w:rPr>
+              <w:t>: Test_Team1</w:t>
             </w:r>
           </w:p>
           <w:p>
@@ -2786,7 +2949,23 @@
                 <w:rFonts w:ascii="Arial Narrow" w:hAnsi="Arial Narrow"/>
                 <w:sz w:val="20"/>
               </w:rPr>
-              <w:t xml:space="preserve">3.Step Name = “RunPackage” </w:t>
+              <w:t>3.Step Name = “</w:t>
+            </w:r>
+            <w:proofErr w:type="spellStart"/>
+            <w:r>
+              <w:rPr>
+                <w:rFonts w:ascii="Arial Narrow" w:hAnsi="Arial Narrow"/>
+                <w:sz w:val="20"/>
+              </w:rPr>
+              <w:t>RunPackage</w:t>
+            </w:r>
+            <w:proofErr w:type="spellEnd"/>
+            <w:r>
+              <w:rPr>
+                <w:rFonts w:ascii="Arial Narrow" w:hAnsi="Arial Narrow"/>
+                <w:sz w:val="20"/>
+              </w:rPr>
+              <w:t xml:space="preserve">” </w:t>
             </w:r>
           </w:p>
           <w:p>
@@ -2816,7 +2995,15 @@
                 <w:rFonts w:ascii="Arial Narrow" w:hAnsi="Arial Narrow"/>
                 <w:sz w:val="20"/>
               </w:rPr>
-              <w:t xml:space="preserve">Server = </w:t>
+              <w:t xml:space="preserve">Server </w:t>
+            </w:r>
+            <w:proofErr w:type="gramStart"/>
+            <w:r>
+              <w:rPr>
+                <w:rFonts w:ascii="Arial Narrow" w:hAnsi="Arial Narrow"/>
+                <w:sz w:val="20"/>
+              </w:rPr>
+              <w:t xml:space="preserve">= </w:t>
             </w:r>
             <w:r>
               <w:rPr>
@@ -2830,7 +3017,15 @@
                 <w:rFonts w:ascii="Arial Narrow" w:hAnsi="Arial Narrow"/>
                 <w:sz w:val="20"/>
               </w:rPr>
-              <w:t>Full MI</w:t>
+              <w:t>Full</w:t>
+            </w:r>
+            <w:proofErr w:type="gramEnd"/>
+            <w:r>
+              <w:rPr>
+                <w:rFonts w:ascii="Arial Narrow" w:hAnsi="Arial Narrow"/>
+                <w:sz w:val="20"/>
+              </w:rPr>
+              <w:t xml:space="preserve"> MI</w:t>
             </w:r>
             <w:r>
               <w:rPr>
@@ -3133,12 +3328,21 @@
               </w:rPr>
               <w:t xml:space="preserve">5.Update </w:t>
             </w:r>
-            <w:r>
-              <w:rPr>
-                <w:rFonts w:ascii="Arial Narrow" w:hAnsi="Arial Narrow"/>
-                <w:sz w:val="20"/>
-              </w:rPr>
-              <w:t>UserName and Password to your</w:t>
+            <w:proofErr w:type="spellStart"/>
+            <w:r>
+              <w:rPr>
+                <w:rFonts w:ascii="Arial Narrow" w:hAnsi="Arial Narrow"/>
+                <w:sz w:val="20"/>
+              </w:rPr>
+              <w:t>UserName</w:t>
+            </w:r>
+            <w:proofErr w:type="spellEnd"/>
+            <w:r>
+              <w:rPr>
+                <w:rFonts w:ascii="Arial Narrow" w:hAnsi="Arial Narrow"/>
+                <w:sz w:val="20"/>
+              </w:rPr>
+              <w:t xml:space="preserve"> and Password to your</w:t>
             </w:r>
           </w:p>
           <w:p>
@@ -3927,7 +4131,23 @@
                 <w:rFonts w:ascii="Arial Narrow" w:hAnsi="Arial Narrow"/>
                 <w:sz w:val="20"/>
               </w:rPr>
-              <w:t xml:space="preserve">WHERE SSISUsername = </w:t>
+              <w:t xml:space="preserve">WHERE </w:t>
+            </w:r>
+            <w:proofErr w:type="spellStart"/>
+            <w:r>
+              <w:rPr>
+                <w:rFonts w:ascii="Arial Narrow" w:hAnsi="Arial Narrow"/>
+                <w:sz w:val="20"/>
+              </w:rPr>
+              <w:t>SSISUsername</w:t>
+            </w:r>
+            <w:proofErr w:type="spellEnd"/>
+            <w:r>
+              <w:rPr>
+                <w:rFonts w:ascii="Arial Narrow" w:hAnsi="Arial Narrow"/>
+                <w:sz w:val="20"/>
+              </w:rPr>
+              <w:t xml:space="preserve"> = </w:t>
             </w:r>
             <w:r>
               <w:rPr>
@@ -4045,22 +4265,54 @@
                 <w:rFonts w:ascii="Arial Narrow" w:hAnsi="Arial Narrow"/>
                 <w:sz w:val="20"/>
               </w:rPr>
-              <w:t>Student should see their data</w:t>
-            </w:r>
-          </w:p>
-          <w:p>
-            <w:pPr>
-              <w:rPr>
-                <w:rFonts w:ascii="Arial Narrow" w:hAnsi="Arial Narrow"/>
-                <w:sz w:val="20"/>
-              </w:rPr>
-            </w:pPr>
-            <w:r>
-              <w:rPr>
-                <w:rFonts w:ascii="Arial Narrow" w:hAnsi="Arial Narrow"/>
-                <w:sz w:val="20"/>
-              </w:rPr>
-              <w:t>There is a TimeStamp of when the row was created.</w:t>
+              <w:t xml:space="preserve">Student should see </w:t>
+            </w:r>
+            <w:proofErr w:type="gramStart"/>
+            <w:r>
+              <w:rPr>
+                <w:rFonts w:ascii="Arial Narrow" w:hAnsi="Arial Narrow"/>
+                <w:sz w:val="20"/>
+              </w:rPr>
+              <w:t>their</w:t>
+            </w:r>
+            <w:proofErr w:type="gramEnd"/>
+            <w:r>
+              <w:rPr>
+                <w:rFonts w:ascii="Arial Narrow" w:hAnsi="Arial Narrow"/>
+                <w:sz w:val="20"/>
+              </w:rPr>
+              <w:t xml:space="preserve"> data</w:t>
+            </w:r>
+          </w:p>
+          <w:p>
+            <w:pPr>
+              <w:rPr>
+                <w:rFonts w:ascii="Arial Narrow" w:hAnsi="Arial Narrow"/>
+                <w:sz w:val="20"/>
+              </w:rPr>
+            </w:pPr>
+            <w:r>
+              <w:rPr>
+                <w:rFonts w:ascii="Arial Narrow" w:hAnsi="Arial Narrow"/>
+                <w:sz w:val="20"/>
+              </w:rPr>
+              <w:t xml:space="preserve">There is a </w:t>
+            </w:r>
+            <w:proofErr w:type="spellStart"/>
+            <w:r>
+              <w:rPr>
+                <w:rFonts w:ascii="Arial Narrow" w:hAnsi="Arial Narrow"/>
+                <w:sz w:val="20"/>
+              </w:rPr>
+              <w:t>TimeStamp</w:t>
+            </w:r>
+            <w:proofErr w:type="spellEnd"/>
+            <w:r>
+              <w:rPr>
+                <w:rFonts w:ascii="Arial Narrow" w:hAnsi="Arial Narrow"/>
+                <w:sz w:val="20"/>
+              </w:rPr>
+              <w:t xml:space="preserve"> of when the row was created.</w:t>
             </w:r>
           </w:p>
         </w:tc>
@@ -5858,6 +6110,7 @@
     <w:lsdException w:name="HTML Sample" w:semiHidden="1" w:unhideWhenUsed="1"/>
     <w:lsdException w:name="HTML Typewriter" w:semiHidden="1" w:unhideWhenUsed="1"/>
     <w:lsdException w:name="HTML Variable" w:semiHidden="1" w:unhideWhenUsed="1"/>
+    <w:lsdException w:name="Normal Table" w:semiHidden="1" w:unhideWhenUsed="1"/>
     <w:lsdException w:name="annotation subject" w:semiHidden="1" w:unhideWhenUsed="1"/>
     <w:lsdException w:name="No List" w:semiHidden="1" w:unhideWhenUsed="1"/>
     <w:lsdException w:name="Outline List 1" w:semiHidden="1" w:unhideWhenUsed="1"/>
@@ -5904,8 +6157,10 @@
     <w:lsdException w:name="Table Subtle 2" w:semiHidden="1" w:unhideWhenUsed="1"/>
     <w:lsdException w:name="Table Web 1" w:semiHidden="1" w:unhideWhenUsed="1"/>
     <w:lsdException w:name="Table Web 2" w:semiHidden="1" w:unhideWhenUsed="1"/>
+    <w:lsdException w:name="Table Web 3" w:semiHidden="1" w:unhideWhenUsed="1"/>
     <w:lsdException w:name="Balloon Text" w:semiHidden="1" w:unhideWhenUsed="1"/>
     <w:lsdException w:name="Table Grid" w:uiPriority="39"/>
+    <w:lsdException w:name="Table Theme" w:semiHidden="1" w:unhideWhenUsed="1"/>
     <w:lsdException w:name="Placeholder Text" w:semiHidden="1"/>
     <w:lsdException w:name="No Spacing" w:uiPriority="1" w:qFormat="1"/>
     <w:lsdException w:name="Light Shading" w:uiPriority="60"/>
@@ -6131,6 +6386,27 @@
   <w:style w:type="paragraph" w:default="1" w:styleId="Normal">
     <w:name w:val="Normal"/>
     <w:qFormat/>
+  </w:style>
+  <w:style w:type="paragraph" w:styleId="Heading1">
+    <w:name w:val="heading 1"/>
+    <w:basedOn w:val="Normal"/>
+    <w:next w:val="Normal"/>
+    <w:link w:val="Heading1Char"/>
+    <w:uiPriority w:val="9"/>
+    <w:qFormat/>
+    <w:rsid w:val="001308EB"/>
+    <w:pPr>
+      <w:keepNext/>
+      <w:keepLines/>
+      <w:spacing w:before="240" w:after="0"/>
+      <w:outlineLvl w:val="0"/>
+    </w:pPr>
+    <w:rPr>
+      <w:rFonts w:asciiTheme="majorHAnsi" w:eastAsiaTheme="majorEastAsia" w:hAnsiTheme="majorHAnsi" w:cstheme="majorBidi"/>
+      <w:color w:val="2F5496" w:themeColor="accent1" w:themeShade="BF"/>
+      <w:sz w:val="32"/>
+      <w:szCs w:val="32"/>
+    </w:rPr>
   </w:style>
   <w:style w:type="paragraph" w:styleId="Heading2">
     <w:name w:val="heading 2"/>
@@ -6364,6 +6640,19 @@
     <w:rsid w:val="00FB4C22"/>
     <w:rPr>
       <w:color w:val="808080"/>
+    </w:rPr>
+  </w:style>
+  <w:style w:type="character" w:customStyle="1" w:styleId="Heading1Char">
+    <w:name w:val="Heading 1 Char"/>
+    <w:basedOn w:val="DefaultParagraphFont"/>
+    <w:link w:val="Heading1"/>
+    <w:uiPriority w:val="9"/>
+    <w:rsid w:val="001308EB"/>
+    <w:rPr>
+      <w:rFonts w:asciiTheme="majorHAnsi" w:eastAsiaTheme="majorEastAsia" w:hAnsiTheme="majorHAnsi" w:cstheme="majorBidi"/>
+      <w:color w:val="2F5496" w:themeColor="accent1" w:themeShade="BF"/>
+      <w:sz w:val="32"/>
+      <w:szCs w:val="32"/>
     </w:rPr>
   </w:style>
 </w:styles>
@@ -6674,6 +6963,16 @@
 </file>
 
 <file path=customXml/item2.xml><?xml version="1.0" encoding="utf-8"?>
+<p:properties xmlns:p="http://schemas.microsoft.com/office/2006/metadata/properties" xmlns:xsi="http://www.w3.org/2001/XMLSchema-instance" xmlns:pc="http://schemas.microsoft.com/office/infopath/2007/PartnerControls">
+  <documentManagement>
+    <_ip_UnifiedCompliancePolicyUIAction xmlns="http://schemas.microsoft.com/sharepoint/v3" xsi:nil="true"/>
+    <MediaServiceKeyPoints xmlns="9bd09cec-7457-4e44-aff6-196092d9175a" xsi:nil="true"/>
+    <_ip_UnifiedCompliancePolicyProperties xmlns="http://schemas.microsoft.com/sharepoint/v3" xsi:nil="true"/>
+  </documentManagement>
+</p:properties>
+</file>
+
+<file path=customXml/item3.xml><?xml version="1.0" encoding="utf-8"?>
 <ct:contentTypeSchema xmlns:ct="http://schemas.microsoft.com/office/2006/metadata/contentType" xmlns:ma="http://schemas.microsoft.com/office/2006/metadata/properties/metaAttributes" ct:_="" ma:_="" ma:contentTypeName="Document" ma:contentTypeID="0x0101002CD2547941699041A6BDCF797E1E2760" ma:contentTypeVersion="11" ma:contentTypeDescription="Create a new document." ma:contentTypeScope="" ma:versionID="d61ffb88dff8c49d18182e280435063c">
   <xsd:schema xmlns:xsd="http://www.w3.org/2001/XMLSchema" xmlns:xs="http://www.w3.org/2001/XMLSchema" xmlns:p="http://schemas.microsoft.com/office/2006/metadata/properties" xmlns:ns1="http://schemas.microsoft.com/sharepoint/v3" xmlns:ns2="9bd09cec-7457-4e44-aff6-196092d9175a" xmlns:ns3="69e52124-d2b2-493e-a968-f03a573c24e0" targetNamespace="http://schemas.microsoft.com/office/2006/metadata/properties" ma:root="true" ma:fieldsID="accd3ea28f23e6eecf607d0cefed8146" ns1:_="" ns2:_="" ns3:_="">
     <xsd:import namespace="http://schemas.microsoft.com/sharepoint/v3"/>
@@ -6889,16 +7188,6 @@
 </ct:contentTypeSchema>
 </file>
 
-<file path=customXml/item3.xml><?xml version="1.0" encoding="utf-8"?>
-<p:properties xmlns:p="http://schemas.microsoft.com/office/2006/metadata/properties" xmlns:xsi="http://www.w3.org/2001/XMLSchema-instance" xmlns:pc="http://schemas.microsoft.com/office/infopath/2007/PartnerControls">
-  <documentManagement>
-    <_ip_UnifiedCompliancePolicyUIAction xmlns="http://schemas.microsoft.com/sharepoint/v3" xsi:nil="true"/>
-    <MediaServiceKeyPoints xmlns="9bd09cec-7457-4e44-aff6-196092d9175a" xsi:nil="true"/>
-    <_ip_UnifiedCompliancePolicyProperties xmlns="http://schemas.microsoft.com/sharepoint/v3" xsi:nil="true"/>
-  </documentManagement>
-</p:properties>
-</file>
-
 <file path=customXml/item4.xml><?xml version="1.0" encoding="utf-8"?>
 <b:Sources xmlns:b="http://schemas.openxmlformats.org/officeDocument/2006/bibliography" xmlns="http://schemas.openxmlformats.org/officeDocument/2006/bibliography" SelectedStyle="\APASixthEditionOfficeOnline.xsl" StyleName="APA" Version="6"/>
 </file>
@@ -6912,6 +7201,17 @@
 </file>
 
 <file path=customXml/itemProps2.xml><?xml version="1.0" encoding="utf-8"?>
+<ds:datastoreItem xmlns:ds="http://schemas.openxmlformats.org/officeDocument/2006/customXml" ds:itemID="{8806DD94-ACB9-45C2-88F8-03061C7EA7E1}">
+  <ds:schemaRefs>
+    <ds:schemaRef ds:uri="http://schemas.microsoft.com/office/2006/metadata/properties"/>
+    <ds:schemaRef ds:uri="http://schemas.microsoft.com/office/infopath/2007/PartnerControls"/>
+    <ds:schemaRef ds:uri="http://schemas.microsoft.com/sharepoint/v3"/>
+    <ds:schemaRef ds:uri="9bd09cec-7457-4e44-aff6-196092d9175a"/>
+  </ds:schemaRefs>
+</ds:datastoreItem>
+</file>
+
+<file path=customXml/itemProps3.xml><?xml version="1.0" encoding="utf-8"?>
 <ds:datastoreItem xmlns:ds="http://schemas.openxmlformats.org/officeDocument/2006/customXml" ds:itemID="{2569EB65-2950-4F58-9603-B5ACEE6D65AE}">
   <ds:schemaRefs>
     <ds:schemaRef ds:uri="http://schemas.microsoft.com/office/2006/metadata/contentType"/>
@@ -6931,26 +7231,8 @@
 </ds:datastoreItem>
 </file>
 
-<file path=customXml/itemProps3.xml><?xml version="1.0" encoding="utf-8"?>
-<ds:datastoreItem xmlns:ds="http://schemas.openxmlformats.org/officeDocument/2006/customXml" ds:itemID="{8806DD94-ACB9-45C2-88F8-03061C7EA7E1}">
-  <ds:schemaRefs>
-    <ds:schemaRef ds:uri="http://schemas.microsoft.com/office/infopath/2007/PartnerControls"/>
-    <ds:schemaRef ds:uri="http://schemas.microsoft.com/office/2006/documentManagement/types"/>
-    <ds:schemaRef ds:uri="http://schemas.microsoft.com/office/2006/metadata/properties"/>
-    <ds:schemaRef ds:uri="http://purl.org/dc/elements/1.1/"/>
-    <ds:schemaRef ds:uri="http://schemas.microsoft.com/sharepoint/v3"/>
-    <ds:schemaRef ds:uri="http://schemas.openxmlformats.org/package/2006/metadata/core-properties"/>
-    <ds:schemaRef ds:uri="http://purl.org/dc/terms/"/>
-    <ds:schemaRef ds:uri="9bd09cec-7457-4e44-aff6-196092d9175a"/>
-    <ds:schemaRef ds:uri="69e52124-d2b2-493e-a968-f03a573c24e0"/>
-    <ds:schemaRef ds:uri="http://www.w3.org/XML/1998/namespace"/>
-    <ds:schemaRef ds:uri="http://purl.org/dc/dcmitype/"/>
-  </ds:schemaRefs>
-</ds:datastoreItem>
-</file>
-
 <file path=customXml/itemProps4.xml><?xml version="1.0" encoding="utf-8"?>
-<ds:datastoreItem xmlns:ds="http://schemas.openxmlformats.org/officeDocument/2006/customXml" ds:itemID="{52A77537-793F-4E00-BF69-CFDDDB939833}">
+<ds:datastoreItem xmlns:ds="http://schemas.openxmlformats.org/officeDocument/2006/customXml" ds:itemID="{EC817685-A2DE-40FB-87E3-01697F798103}">
   <ds:schemaRefs>
     <ds:schemaRef ds:uri="http://schemas.openxmlformats.org/officeDocument/2006/bibliography"/>
   </ds:schemaRefs>
